--- a/1/Осовская волость/Домашковичи деревня/Лехновичи/Ян Елена/Лехнович Ян.docx
+++ b/1/Осовская волость/Домашковичи деревня/Лехновичи/Ян Елена/Лехнович Ян.docx
@@ -85,6 +85,17 @@
           <w:bCs/>
           <w:sz w:val="24"/>
           <w:szCs w:val="24"/>
+          <w:lang w:val="pl-PL"/>
+        </w:rPr>
+        <w:t>, Olechnowicz</w:t>
+      </w:r>
+      <w:r>
+        <w:rPr>
+          <w:rFonts w:ascii="Times New Roman" w:hAnsi="Times New Roman" w:cs="Times New Roman"/>
+          <w:b/>
+          <w:bCs/>
+          <w:sz w:val="24"/>
+          <w:szCs w:val="24"/>
         </w:rPr>
         <w:t xml:space="preserve"> </w:t>
       </w:r>
@@ -98,6 +109,17 @@
           <w:lang w:val="pl-PL"/>
         </w:rPr>
         <w:t>Jan</w:t>
+      </w:r>
+      <w:r>
+        <w:rPr>
+          <w:rFonts w:ascii="Times New Roman" w:hAnsi="Times New Roman" w:cs="Times New Roman"/>
+          <w:b/>
+          <w:bCs/>
+          <w:sz w:val="24"/>
+          <w:szCs w:val="24"/>
+          <w:lang w:val="pl-PL"/>
+        </w:rPr>
+        <w:t>, Joann</w:t>
       </w:r>
       <w:r>
         <w:rPr>
@@ -135,79 +157,62 @@
         </w:rPr>
       </w:pPr>
       <w:bookmarkStart w:id="0" w:name="_Hlk85535515"/>
-      <w:r>
-        <w:rPr>
-          <w:rFonts w:ascii="Times New Roman" w:hAnsi="Times New Roman" w:cs="Times New Roman"/>
-          <w:sz w:val="24"/>
-          <w:szCs w:val="24"/>
-        </w:rPr>
-        <w:t>21</w:t>
-      </w:r>
-      <w:r>
-        <w:rPr>
-          <w:rFonts w:ascii="Times New Roman" w:hAnsi="Times New Roman" w:cs="Times New Roman"/>
-          <w:sz w:val="24"/>
-          <w:szCs w:val="24"/>
-        </w:rPr>
-        <w:t xml:space="preserve"> мая 1</w:t>
-      </w:r>
-      <w:r>
-        <w:rPr>
-          <w:rFonts w:ascii="Times New Roman" w:hAnsi="Times New Roman" w:cs="Times New Roman"/>
-          <w:sz w:val="24"/>
-          <w:szCs w:val="24"/>
-        </w:rPr>
-        <w:t>811</w:t>
-      </w:r>
-      <w:r>
-        <w:rPr>
-          <w:rFonts w:ascii="Times New Roman" w:hAnsi="Times New Roman" w:cs="Times New Roman"/>
-          <w:sz w:val="24"/>
-          <w:szCs w:val="24"/>
-        </w:rPr>
-        <w:t xml:space="preserve"> г – </w:t>
-      </w:r>
-      <w:r>
-        <w:rPr>
-          <w:rFonts w:ascii="Times New Roman" w:hAnsi="Times New Roman" w:cs="Times New Roman"/>
-          <w:sz w:val="24"/>
-          <w:szCs w:val="24"/>
-        </w:rPr>
-        <w:t xml:space="preserve">крещение дочери </w:t>
-      </w:r>
-      <w:proofErr w:type="spellStart"/>
-      <w:r>
-        <w:rPr>
-          <w:rFonts w:ascii="Times New Roman" w:hAnsi="Times New Roman" w:cs="Times New Roman"/>
-          <w:sz w:val="24"/>
-          <w:szCs w:val="24"/>
-        </w:rPr>
-        <w:t>Крыстыны</w:t>
-      </w:r>
-      <w:proofErr w:type="spellEnd"/>
-      <w:r>
-        <w:rPr>
-          <w:rFonts w:ascii="Times New Roman" w:hAnsi="Times New Roman" w:cs="Times New Roman"/>
-          <w:sz w:val="24"/>
-          <w:szCs w:val="24"/>
-        </w:rPr>
-        <w:t xml:space="preserve"> </w:t>
-      </w:r>
-      <w:r>
-        <w:rPr>
-          <w:rFonts w:ascii="Times New Roman" w:hAnsi="Times New Roman" w:cs="Times New Roman"/>
-          <w:sz w:val="24"/>
-          <w:szCs w:val="24"/>
-        </w:rPr>
-        <w:t xml:space="preserve">(НИАБ 136-13-894, лист </w:t>
-      </w:r>
-      <w:r>
-        <w:rPr>
-          <w:rFonts w:ascii="Times New Roman" w:hAnsi="Times New Roman" w:cs="Times New Roman"/>
-          <w:sz w:val="24"/>
-          <w:szCs w:val="24"/>
-        </w:rPr>
-        <w:t>81</w:t>
+      <w:bookmarkStart w:id="1" w:name="_Hlk125215148"/>
+      <w:r>
+        <w:rPr>
+          <w:rFonts w:ascii="Times New Roman" w:hAnsi="Times New Roman" w:cs="Times New Roman"/>
+          <w:sz w:val="24"/>
+          <w:szCs w:val="24"/>
+        </w:rPr>
+        <w:t>26 июня 1808</w:t>
+      </w:r>
+      <w:r>
+        <w:rPr>
+          <w:rFonts w:ascii="Times New Roman" w:hAnsi="Times New Roman" w:cs="Times New Roman"/>
+          <w:sz w:val="24"/>
+          <w:szCs w:val="24"/>
+        </w:rPr>
+        <w:t xml:space="preserve"> г – крещение дочери </w:t>
+      </w:r>
+      <w:r>
+        <w:rPr>
+          <w:rFonts w:ascii="Times New Roman" w:hAnsi="Times New Roman" w:cs="Times New Roman"/>
+          <w:sz w:val="24"/>
+          <w:szCs w:val="24"/>
+        </w:rPr>
+        <w:t>Юсти</w:t>
+      </w:r>
+      <w:r>
+        <w:rPr>
+          <w:rFonts w:ascii="Times New Roman" w:hAnsi="Times New Roman" w:cs="Times New Roman"/>
+          <w:sz w:val="24"/>
+          <w:szCs w:val="24"/>
+        </w:rPr>
+        <w:t xml:space="preserve">ны (НИАБ </w:t>
+      </w:r>
+      <w:r>
+        <w:rPr>
+          <w:rFonts w:ascii="Times New Roman" w:hAnsi="Times New Roman" w:cs="Times New Roman"/>
+          <w:sz w:val="24"/>
+          <w:szCs w:val="24"/>
+        </w:rPr>
+        <w:t>937-4-32</w:t>
+      </w:r>
+      <w:r>
+        <w:rPr>
+          <w:rFonts w:ascii="Times New Roman" w:hAnsi="Times New Roman" w:cs="Times New Roman"/>
+          <w:sz w:val="24"/>
+          <w:szCs w:val="24"/>
+        </w:rPr>
+        <w:t xml:space="preserve">, лист </w:t>
+      </w:r>
+      <w:r>
+        <w:rPr>
+          <w:rFonts w:ascii="Times New Roman" w:hAnsi="Times New Roman" w:cs="Times New Roman"/>
+          <w:sz w:val="24"/>
+          <w:szCs w:val="24"/>
+        </w:rPr>
+        <w:t>18об</w:t>
       </w:r>
       <w:r>
         <w:rPr>
@@ -237,7 +242,7 @@
           <w:szCs w:val="24"/>
           <w:lang w:eastAsia="ru-RU"/>
         </w:rPr>
-        <w:t>25</w:t>
+        <w:t>18</w:t>
       </w:r>
       <w:r>
         <w:rPr>
@@ -259,7 +264,18 @@
           <w:szCs w:val="24"/>
           <w:lang w:eastAsia="ru-RU"/>
         </w:rPr>
-        <w:t>811</w:t>
+        <w:t>8</w:t>
+      </w:r>
+      <w:r>
+        <w:rPr>
+          <w:rFonts w:ascii="Times New Roman" w:eastAsia="Calibri" w:hAnsi="Times New Roman" w:cs="Times New Roman"/>
+          <w:bCs/>
+          <w:noProof/>
+          <w:sz w:val="24"/>
+          <w:szCs w:val="24"/>
+          <w:lang w:eastAsia="ru-RU"/>
+        </w:rPr>
+        <w:t>08</w:t>
       </w:r>
       <w:r>
         <w:rPr>
@@ -292,9 +308,10 @@
           <w:szCs w:val="24"/>
           <w:lang w:eastAsia="ru-RU"/>
         </w:rPr>
-        <w:t xml:space="preserve"> (ориг).</w:t>
-      </w:r>
-    </w:p>
+        <w:t>.</w:t>
+      </w:r>
+    </w:p>
+    <w:bookmarkEnd w:id="1"/>
     <w:p>
       <w:pPr>
         <w:spacing w:after="0"/>
@@ -308,63 +325,79 @@
           <w:lang w:eastAsia="ru-RU"/>
         </w:rPr>
       </w:pPr>
-      <w:bookmarkStart w:id="1" w:name="_Hlk110503957"/>
-      <w:bookmarkEnd w:id="0"/>
-      <w:r>
-        <w:rPr>
-          <w:rFonts w:ascii="Times New Roman" w:hAnsi="Times New Roman" w:cs="Times New Roman"/>
-          <w:sz w:val="24"/>
-          <w:szCs w:val="24"/>
-        </w:rPr>
-        <w:t>10</w:t>
-      </w:r>
-      <w:r>
-        <w:rPr>
-          <w:rFonts w:ascii="Times New Roman" w:hAnsi="Times New Roman" w:cs="Times New Roman"/>
-          <w:sz w:val="24"/>
-          <w:szCs w:val="24"/>
-        </w:rPr>
-        <w:t xml:space="preserve"> мая 181</w:t>
-      </w:r>
-      <w:r>
-        <w:rPr>
-          <w:rFonts w:ascii="Times New Roman" w:hAnsi="Times New Roman" w:cs="Times New Roman"/>
-          <w:sz w:val="24"/>
-          <w:szCs w:val="24"/>
-        </w:rPr>
-        <w:t>4</w:t>
-      </w:r>
-      <w:r>
-        <w:rPr>
-          <w:rFonts w:ascii="Times New Roman" w:hAnsi="Times New Roman" w:cs="Times New Roman"/>
-          <w:sz w:val="24"/>
-          <w:szCs w:val="24"/>
-        </w:rPr>
-        <w:t xml:space="preserve"> г – крещение </w:t>
-      </w:r>
-      <w:r>
-        <w:rPr>
-          <w:rFonts w:ascii="Times New Roman" w:hAnsi="Times New Roman" w:cs="Times New Roman"/>
-          <w:sz w:val="24"/>
-          <w:szCs w:val="24"/>
-        </w:rPr>
-        <w:t>сына Феликса</w:t>
-      </w:r>
-      <w:r>
-        <w:rPr>
-          <w:rFonts w:ascii="Times New Roman" w:hAnsi="Times New Roman" w:cs="Times New Roman"/>
-          <w:sz w:val="24"/>
-          <w:szCs w:val="24"/>
-        </w:rPr>
-        <w:t xml:space="preserve"> (НИАБ 136-13-894, лист 8</w:t>
-      </w:r>
-      <w:r>
-        <w:rPr>
-          <w:rFonts w:ascii="Times New Roman" w:hAnsi="Times New Roman" w:cs="Times New Roman"/>
-          <w:sz w:val="24"/>
-          <w:szCs w:val="24"/>
-        </w:rPr>
-        <w:t>9об</w:t>
+      <w:r>
+        <w:rPr>
+          <w:rFonts w:ascii="Times New Roman" w:hAnsi="Times New Roman" w:cs="Times New Roman"/>
+          <w:sz w:val="24"/>
+          <w:szCs w:val="24"/>
+        </w:rPr>
+        <w:t>21</w:t>
+      </w:r>
+      <w:r>
+        <w:rPr>
+          <w:rFonts w:ascii="Times New Roman" w:hAnsi="Times New Roman" w:cs="Times New Roman"/>
+          <w:sz w:val="24"/>
+          <w:szCs w:val="24"/>
+        </w:rPr>
+        <w:t xml:space="preserve"> мая 1</w:t>
+      </w:r>
+      <w:r>
+        <w:rPr>
+          <w:rFonts w:ascii="Times New Roman" w:hAnsi="Times New Roman" w:cs="Times New Roman"/>
+          <w:sz w:val="24"/>
+          <w:szCs w:val="24"/>
+        </w:rPr>
+        <w:t>811</w:t>
+      </w:r>
+      <w:r>
+        <w:rPr>
+          <w:rFonts w:ascii="Times New Roman" w:hAnsi="Times New Roman" w:cs="Times New Roman"/>
+          <w:sz w:val="24"/>
+          <w:szCs w:val="24"/>
+        </w:rPr>
+        <w:t xml:space="preserve"> г – </w:t>
+      </w:r>
+      <w:r>
+        <w:rPr>
+          <w:rFonts w:ascii="Times New Roman" w:hAnsi="Times New Roman" w:cs="Times New Roman"/>
+          <w:sz w:val="24"/>
+          <w:szCs w:val="24"/>
+        </w:rPr>
+        <w:t xml:space="preserve">крещение дочери </w:t>
+      </w:r>
+      <w:proofErr w:type="spellStart"/>
+      <w:r>
+        <w:rPr>
+          <w:rFonts w:ascii="Times New Roman" w:hAnsi="Times New Roman" w:cs="Times New Roman"/>
+          <w:sz w:val="24"/>
+          <w:szCs w:val="24"/>
+        </w:rPr>
+        <w:t>Крыстыны</w:t>
+      </w:r>
+      <w:proofErr w:type="spellEnd"/>
+      <w:r>
+        <w:rPr>
+          <w:rFonts w:ascii="Times New Roman" w:hAnsi="Times New Roman" w:cs="Times New Roman"/>
+          <w:sz w:val="24"/>
+          <w:szCs w:val="24"/>
+        </w:rPr>
+        <w:t xml:space="preserve"> </w:t>
+      </w:r>
+      <w:r>
+        <w:rPr>
+          <w:rFonts w:ascii="Times New Roman" w:hAnsi="Times New Roman" w:cs="Times New Roman"/>
+          <w:sz w:val="24"/>
+          <w:szCs w:val="24"/>
+        </w:rPr>
+        <w:t xml:space="preserve">(НИАБ 136-13-894, лист </w:t>
+      </w:r>
+      <w:r>
+        <w:rPr>
+          <w:rFonts w:ascii="Times New Roman" w:hAnsi="Times New Roman" w:cs="Times New Roman"/>
+          <w:sz w:val="24"/>
+          <w:szCs w:val="24"/>
+        </w:rPr>
+        <w:t>81</w:t>
       </w:r>
       <w:r>
         <w:rPr>
@@ -394,18 +427,7 @@
           <w:szCs w:val="24"/>
           <w:lang w:eastAsia="ru-RU"/>
         </w:rPr>
-        <w:t>2</w:t>
-      </w:r>
-      <w:r>
-        <w:rPr>
-          <w:rFonts w:ascii="Times New Roman" w:eastAsia="Calibri" w:hAnsi="Times New Roman" w:cs="Times New Roman"/>
-          <w:bCs/>
-          <w:noProof/>
-          <w:sz w:val="24"/>
-          <w:szCs w:val="24"/>
-          <w:lang w:eastAsia="ru-RU"/>
-        </w:rPr>
-        <w:t>8</w:t>
+        <w:t>25</w:t>
       </w:r>
       <w:r>
         <w:rPr>
@@ -427,18 +449,7 @@
           <w:szCs w:val="24"/>
           <w:lang w:eastAsia="ru-RU"/>
         </w:rPr>
-        <w:t>81</w:t>
-      </w:r>
-      <w:r>
-        <w:rPr>
-          <w:rFonts w:ascii="Times New Roman" w:eastAsia="Calibri" w:hAnsi="Times New Roman" w:cs="Times New Roman"/>
-          <w:bCs/>
-          <w:noProof/>
-          <w:sz w:val="24"/>
-          <w:szCs w:val="24"/>
-          <w:lang w:eastAsia="ru-RU"/>
-        </w:rPr>
-        <w:t>4</w:t>
+        <w:t>811</w:t>
       </w:r>
       <w:r>
         <w:rPr>
@@ -474,94 +485,197 @@
         <w:t xml:space="preserve"> (ориг).</w:t>
       </w:r>
     </w:p>
-    <w:bookmarkEnd w:id="1"/>
     <w:p>
       <w:pPr>
         <w:spacing w:after="0"/>
         <w:jc w:val="both"/>
         <w:rPr>
-          <w:rFonts w:ascii="Times New Roman" w:hAnsi="Times New Roman" w:cs="Times New Roman"/>
-          <w:sz w:val="24"/>
-          <w:szCs w:val="24"/>
-        </w:rPr>
-      </w:pPr>
-      <w:r>
-        <w:rPr>
-          <w:rFonts w:ascii="Times New Roman" w:hAnsi="Times New Roman" w:cs="Times New Roman"/>
-          <w:sz w:val="24"/>
-          <w:szCs w:val="24"/>
-        </w:rPr>
-        <w:t xml:space="preserve"> </w:t>
-      </w:r>
-    </w:p>
-    <w:p>
-      <w:pPr>
-        <w:rPr>
-          <w:rFonts w:ascii="Times New Roman" w:hAnsi="Times New Roman" w:cs="Times New Roman"/>
-          <w:b/>
-          <w:noProof/>
-          <w:sz w:val="24"/>
-          <w:szCs w:val="24"/>
-          <w:lang w:eastAsia="ru-RU"/>
-        </w:rPr>
-      </w:pPr>
-      <w:bookmarkStart w:id="2" w:name="_Hlk70955454"/>
-      <w:bookmarkStart w:id="3" w:name="_Hlk70438993"/>
-      <w:r>
-        <w:rPr>
-          <w:rFonts w:ascii="Times New Roman" w:hAnsi="Times New Roman" w:cs="Times New Roman"/>
-          <w:b/>
-          <w:bCs/>
-          <w:noProof/>
-          <w:sz w:val="24"/>
-          <w:szCs w:val="24"/>
-          <w:lang w:eastAsia="ru-RU"/>
-        </w:rPr>
-        <w:t xml:space="preserve">НИАБ 136-13-894: </w:t>
-      </w:r>
-      <w:bookmarkStart w:id="4" w:name="_Hlk71356928"/>
-      <w:r>
-        <w:rPr>
-          <w:rFonts w:ascii="Times New Roman" w:hAnsi="Times New Roman" w:cs="Times New Roman"/>
-          <w:noProof/>
-          <w:sz w:val="24"/>
-          <w:szCs w:val="24"/>
-          <w:lang w:eastAsia="ru-RU"/>
-        </w:rPr>
-        <w:t xml:space="preserve">Лист 81. </w:t>
-      </w:r>
-      <w:r>
-        <w:rPr>
-          <w:rFonts w:ascii="Times New Roman" w:hAnsi="Times New Roman" w:cs="Times New Roman"/>
-          <w:b/>
-          <w:noProof/>
-          <w:sz w:val="24"/>
-          <w:szCs w:val="24"/>
-          <w:lang w:eastAsia="ru-RU"/>
-        </w:rPr>
-        <w:t>Метрическая запись №25</w:t>
-      </w:r>
-      <w:r>
-        <w:rPr>
-          <w:rFonts w:ascii="Times New Roman" w:hAnsi="Times New Roman" w:cs="Times New Roman"/>
-          <w:b/>
-          <w:bCs/>
-          <w:sz w:val="24"/>
-          <w:szCs w:val="24"/>
-        </w:rPr>
-        <w:t>/1811</w:t>
-      </w:r>
-      <w:r>
-        <w:rPr>
-          <w:rFonts w:ascii="Times New Roman" w:hAnsi="Times New Roman" w:cs="Times New Roman"/>
-          <w:b/>
-          <w:bCs/>
-          <w:noProof/>
-          <w:sz w:val="24"/>
-          <w:szCs w:val="24"/>
-          <w:lang w:eastAsia="ru-RU"/>
-        </w:rPr>
-        <w:t>-р (ориг)</w:t>
+          <w:rFonts w:ascii="Times New Roman" w:eastAsia="Calibri" w:hAnsi="Times New Roman" w:cs="Times New Roman"/>
+          <w:b/>
+          <w:noProof/>
+          <w:sz w:val="24"/>
+          <w:szCs w:val="24"/>
+          <w:lang w:eastAsia="ru-RU"/>
+        </w:rPr>
+      </w:pPr>
+      <w:bookmarkStart w:id="2" w:name="_Hlk110503957"/>
+      <w:bookmarkEnd w:id="0"/>
+      <w:r>
+        <w:rPr>
+          <w:rFonts w:ascii="Times New Roman" w:hAnsi="Times New Roman" w:cs="Times New Roman"/>
+          <w:sz w:val="24"/>
+          <w:szCs w:val="24"/>
+        </w:rPr>
+        <w:t xml:space="preserve">10 мая 1814 г – крещение сына Феликса (НИАБ 136-13-894, лист 89об, </w:t>
+      </w:r>
+      <w:r>
+        <w:rPr>
+          <w:rFonts w:ascii="Times New Roman" w:eastAsia="Calibri" w:hAnsi="Times New Roman" w:cs="Times New Roman"/>
+          <w:bCs/>
+          <w:noProof/>
+          <w:sz w:val="24"/>
+          <w:szCs w:val="24"/>
+          <w:lang w:eastAsia="ru-RU"/>
+        </w:rPr>
+        <w:t>№</w:t>
+      </w:r>
+      <w:r>
+        <w:rPr>
+          <w:rFonts w:ascii="Times New Roman" w:eastAsia="Calibri" w:hAnsi="Times New Roman" w:cs="Times New Roman"/>
+          <w:bCs/>
+          <w:noProof/>
+          <w:sz w:val="24"/>
+          <w:szCs w:val="24"/>
+          <w:lang w:eastAsia="ru-RU"/>
+        </w:rPr>
+        <w:t>28</w:t>
+      </w:r>
+      <w:r>
+        <w:rPr>
+          <w:rFonts w:ascii="Times New Roman" w:eastAsia="Calibri" w:hAnsi="Times New Roman" w:cs="Times New Roman"/>
+          <w:bCs/>
+          <w:noProof/>
+          <w:sz w:val="24"/>
+          <w:szCs w:val="24"/>
+          <w:lang w:eastAsia="ru-RU"/>
+        </w:rPr>
+        <w:t>/1</w:t>
+      </w:r>
+      <w:r>
+        <w:rPr>
+          <w:rFonts w:ascii="Times New Roman" w:eastAsia="Calibri" w:hAnsi="Times New Roman" w:cs="Times New Roman"/>
+          <w:bCs/>
+          <w:noProof/>
+          <w:sz w:val="24"/>
+          <w:szCs w:val="24"/>
+          <w:lang w:eastAsia="ru-RU"/>
+        </w:rPr>
+        <w:t>814</w:t>
+      </w:r>
+      <w:r>
+        <w:rPr>
+          <w:rFonts w:ascii="Times New Roman" w:eastAsia="Calibri" w:hAnsi="Times New Roman" w:cs="Times New Roman"/>
+          <w:bCs/>
+          <w:noProof/>
+          <w:sz w:val="24"/>
+          <w:szCs w:val="24"/>
+          <w:lang w:eastAsia="ru-RU"/>
+        </w:rPr>
+        <w:t>-</w:t>
+      </w:r>
+      <w:r>
+        <w:rPr>
+          <w:rFonts w:ascii="Times New Roman" w:eastAsia="Calibri" w:hAnsi="Times New Roman" w:cs="Times New Roman"/>
+          <w:bCs/>
+          <w:noProof/>
+          <w:sz w:val="24"/>
+          <w:szCs w:val="24"/>
+          <w:lang w:eastAsia="ru-RU"/>
+        </w:rPr>
+        <w:t>р</w:t>
+      </w:r>
+      <w:r>
+        <w:rPr>
+          <w:rFonts w:ascii="Times New Roman" w:eastAsia="Calibri" w:hAnsi="Times New Roman" w:cs="Times New Roman"/>
+          <w:bCs/>
+          <w:noProof/>
+          <w:sz w:val="24"/>
+          <w:szCs w:val="24"/>
+          <w:lang w:eastAsia="ru-RU"/>
+        </w:rPr>
+        <w:t xml:space="preserve"> (ориг).</w:t>
+      </w:r>
+    </w:p>
+    <w:bookmarkEnd w:id="2"/>
+    <w:p>
+      <w:pPr>
+        <w:spacing w:after="0"/>
+        <w:jc w:val="both"/>
+        <w:rPr>
+          <w:rFonts w:ascii="Times New Roman" w:hAnsi="Times New Roman" w:cs="Times New Roman"/>
+          <w:sz w:val="24"/>
+          <w:szCs w:val="24"/>
+        </w:rPr>
+      </w:pPr>
+    </w:p>
+    <w:p>
+      <w:pPr>
+        <w:spacing w:after="0" w:line="276" w:lineRule="auto"/>
+        <w:jc w:val="both"/>
+        <w:rPr>
+          <w:rFonts w:ascii="Times New Roman" w:hAnsi="Times New Roman" w:cs="Times New Roman"/>
+          <w:b/>
+          <w:noProof/>
+          <w:sz w:val="24"/>
+          <w:szCs w:val="24"/>
+          <w:lang w:eastAsia="ru-RU"/>
+        </w:rPr>
+      </w:pPr>
+      <w:r>
+        <w:rPr>
+          <w:rFonts w:ascii="Times New Roman" w:hAnsi="Times New Roman" w:cs="Times New Roman"/>
+          <w:b/>
+          <w:bCs/>
+          <w:noProof/>
+          <w:sz w:val="24"/>
+          <w:szCs w:val="24"/>
+          <w:lang w:eastAsia="ru-RU"/>
+        </w:rPr>
+        <w:t xml:space="preserve">НИАБ </w:t>
+      </w:r>
+      <w:r>
+        <w:rPr>
+          <w:rFonts w:ascii="Times New Roman" w:hAnsi="Times New Roman" w:cs="Times New Roman"/>
+          <w:b/>
+          <w:bCs/>
+          <w:noProof/>
+          <w:sz w:val="24"/>
+          <w:szCs w:val="24"/>
+          <w:lang w:eastAsia="ru-RU"/>
+        </w:rPr>
+        <w:t>937-4-32</w:t>
+      </w:r>
+      <w:r>
+        <w:rPr>
+          <w:rFonts w:ascii="Times New Roman" w:hAnsi="Times New Roman" w:cs="Times New Roman"/>
+          <w:b/>
+          <w:bCs/>
+          <w:noProof/>
+          <w:sz w:val="24"/>
+          <w:szCs w:val="24"/>
+          <w:lang w:eastAsia="ru-RU"/>
+        </w:rPr>
+        <w:t xml:space="preserve">: </w:t>
+      </w:r>
+      <w:r>
+        <w:rPr>
+          <w:rFonts w:ascii="Times New Roman" w:hAnsi="Times New Roman" w:cs="Times New Roman"/>
+          <w:noProof/>
+          <w:sz w:val="24"/>
+          <w:szCs w:val="24"/>
+          <w:lang w:eastAsia="ru-RU"/>
+        </w:rPr>
+        <w:t>Лист 18об.</w:t>
+      </w:r>
+      <w:r>
+        <w:rPr>
+          <w:rFonts w:ascii="Times New Roman" w:hAnsi="Times New Roman" w:cs="Times New Roman"/>
+          <w:b/>
+          <w:noProof/>
+          <w:sz w:val="24"/>
+          <w:szCs w:val="24"/>
+          <w:lang w:eastAsia="ru-RU"/>
+        </w:rPr>
+        <w:t xml:space="preserve"> Метрическая запись №18/1808</w:t>
+      </w:r>
+      <w:r>
+        <w:rPr>
+          <w:rFonts w:ascii="Times New Roman" w:hAnsi="Times New Roman" w:cs="Times New Roman"/>
+          <w:b/>
+          <w:sz w:val="24"/>
+          <w:szCs w:val="24"/>
+        </w:rPr>
+        <w:t>-р</w:t>
       </w:r>
       <w:r>
         <w:rPr>
@@ -608,13 +722,13 @@
           <w:noProof/>
           <w:sz w:val="24"/>
           <w:szCs w:val="24"/>
-          <w:lang w:eastAsia="ru-RU"/>
+          <w:lang w:val="en-US"/>
         </w:rPr>
         <w:drawing>
-          <wp:inline distT="0" distB="0" distL="0" distR="0" wp14:anchorId="420BCD1B" wp14:editId="59C8585A">
-            <wp:extent cx="5940425" cy="885944"/>
-            <wp:effectExtent l="0" t="0" r="3175" b="9525"/>
-            <wp:docPr id="314" name="Рисунок 314"/>
+          <wp:inline distT="0" distB="0" distL="0" distR="0" wp14:anchorId="046300EB" wp14:editId="6526F69C">
+            <wp:extent cx="5940425" cy="947420"/>
+            <wp:effectExtent l="0" t="0" r="3175" b="5080"/>
+            <wp:docPr id="348" name="Рисунок 348"/>
             <wp:cNvGraphicFramePr>
               <a:graphicFrameLocks xmlns:a="http://schemas.openxmlformats.org/drawingml/2006/main" noChangeAspect="1"/>
             </wp:cNvGraphicFramePr>
@@ -622,7 +736,7 @@
               <a:graphicData uri="http://schemas.openxmlformats.org/drawingml/2006/picture">
                 <pic:pic xmlns:pic="http://schemas.openxmlformats.org/drawingml/2006/picture">
                   <pic:nvPicPr>
-                    <pic:cNvPr id="0" name=""/>
+                    <pic:cNvPr id="1" name=""/>
                     <pic:cNvPicPr/>
                   </pic:nvPicPr>
                   <pic:blipFill>
@@ -634,7 +748,7 @@
                   <pic:spPr>
                     <a:xfrm>
                       <a:off x="0" y="0"/>
-                      <a:ext cx="5940425" cy="885944"/>
+                      <a:ext cx="5940425" cy="947420"/>
                     </a:xfrm>
                     <a:prstGeom prst="rect">
                       <a:avLst/>
@@ -667,21 +781,55 @@
         <w:jc w:val="both"/>
         <w:rPr>
           <w:rFonts w:ascii="Times New Roman" w:hAnsi="Times New Roman" w:cs="Times New Roman"/>
-          <w:noProof/>
-          <w:sz w:val="24"/>
-          <w:szCs w:val="24"/>
-          <w:lang w:eastAsia="ru-RU"/>
-        </w:rPr>
-      </w:pPr>
-      <w:r>
-        <w:rPr>
-          <w:rFonts w:ascii="Times New Roman" w:hAnsi="Times New Roman" w:cs="Times New Roman"/>
-          <w:noProof/>
-          <w:sz w:val="24"/>
-          <w:szCs w:val="24"/>
-          <w:lang w:eastAsia="ru-RU"/>
-        </w:rPr>
-        <w:t>Осовская Покровская церковь. 21 мая 1811 года. Метрическая запись о крещении.</w:t>
+          <w:sz w:val="24"/>
+          <w:szCs w:val="24"/>
+        </w:rPr>
+      </w:pPr>
+      <w:proofErr w:type="spellStart"/>
+      <w:r>
+        <w:rPr>
+          <w:rFonts w:ascii="Times New Roman" w:hAnsi="Times New Roman" w:cs="Times New Roman"/>
+          <w:sz w:val="24"/>
+          <w:szCs w:val="24"/>
+        </w:rPr>
+        <w:t>Дедиловичский</w:t>
+      </w:r>
+      <w:proofErr w:type="spellEnd"/>
+      <w:r>
+        <w:rPr>
+          <w:rFonts w:ascii="Times New Roman" w:hAnsi="Times New Roman" w:cs="Times New Roman"/>
+          <w:sz w:val="24"/>
+          <w:szCs w:val="24"/>
+        </w:rPr>
+        <w:t xml:space="preserve"> костел </w:t>
+      </w:r>
+      <w:proofErr w:type="spellStart"/>
+      <w:r>
+        <w:rPr>
+          <w:rFonts w:ascii="Times New Roman" w:hAnsi="Times New Roman" w:cs="Times New Roman"/>
+          <w:sz w:val="24"/>
+          <w:szCs w:val="24"/>
+        </w:rPr>
+        <w:t>Наисвятейшего</w:t>
+      </w:r>
+      <w:proofErr w:type="spellEnd"/>
+      <w:r>
+        <w:rPr>
+          <w:rFonts w:ascii="Times New Roman" w:hAnsi="Times New Roman" w:cs="Times New Roman"/>
+          <w:sz w:val="24"/>
+          <w:szCs w:val="24"/>
+        </w:rPr>
+        <w:t xml:space="preserve"> Сердца Иисуса. 26 июня</w:t>
+      </w:r>
+      <w:r>
+        <w:rPr>
+          <w:rFonts w:ascii="Times New Roman" w:hAnsi="Times New Roman" w:cs="Times New Roman"/>
+          <w:noProof/>
+          <w:sz w:val="24"/>
+          <w:szCs w:val="24"/>
+          <w:lang w:eastAsia="ru-RU"/>
+        </w:rPr>
+        <w:t xml:space="preserve"> 1808 года. Метрическая запись о крещении.</w:t>
       </w:r>
     </w:p>
     <w:p>
@@ -701,6 +849,63 @@
     <w:p>
       <w:pPr>
         <w:spacing w:after="0" w:line="276" w:lineRule="auto"/>
+        <w:rPr>
+          <w:rFonts w:ascii="Times New Roman" w:hAnsi="Times New Roman" w:cs="Times New Roman"/>
+          <w:bCs/>
+          <w:noProof/>
+          <w:sz w:val="24"/>
+          <w:szCs w:val="24"/>
+          <w:lang w:eastAsia="ru-RU"/>
+        </w:rPr>
+      </w:pPr>
+      <w:r>
+        <w:rPr>
+          <w:rFonts w:ascii="Times New Roman" w:hAnsi="Times New Roman" w:cs="Times New Roman"/>
+          <w:bCs/>
+          <w:noProof/>
+          <w:sz w:val="24"/>
+          <w:szCs w:val="24"/>
+          <w:lang w:val="pl-PL" w:eastAsia="ru-RU"/>
+        </w:rPr>
+        <w:t>Olechnowiczowna</w:t>
+      </w:r>
+      <w:r>
+        <w:rPr>
+          <w:rFonts w:ascii="Times New Roman" w:hAnsi="Times New Roman" w:cs="Times New Roman"/>
+          <w:bCs/>
+          <w:noProof/>
+          <w:sz w:val="24"/>
+          <w:szCs w:val="24"/>
+          <w:lang w:eastAsia="ru-RU"/>
+        </w:rPr>
+        <w:t xml:space="preserve"> </w:t>
+      </w:r>
+      <w:r>
+        <w:rPr>
+          <w:rFonts w:ascii="Times New Roman" w:hAnsi="Times New Roman" w:cs="Times New Roman"/>
+          <w:bCs/>
+          <w:noProof/>
+          <w:sz w:val="24"/>
+          <w:szCs w:val="24"/>
+          <w:lang w:val="pl-PL" w:eastAsia="ru-RU"/>
+        </w:rPr>
+        <w:t>Justina</w:t>
+      </w:r>
+      <w:r>
+        <w:rPr>
+          <w:rFonts w:ascii="Times New Roman" w:hAnsi="Times New Roman" w:cs="Times New Roman"/>
+          <w:bCs/>
+          <w:noProof/>
+          <w:sz w:val="24"/>
+          <w:szCs w:val="24"/>
+          <w:lang w:eastAsia="ru-RU"/>
+        </w:rPr>
+        <w:t xml:space="preserve"> – дочь крестьян с деревни Домашковичи.</w:t>
+      </w:r>
+    </w:p>
+    <w:p>
+      <w:pPr>
+        <w:spacing w:after="0" w:line="276" w:lineRule="auto"/>
         <w:jc w:val="both"/>
         <w:rPr>
           <w:rFonts w:ascii="Times New Roman" w:hAnsi="Times New Roman" w:cs="Times New Roman"/>
@@ -708,28 +913,131 @@
           <w:noProof/>
           <w:sz w:val="24"/>
           <w:szCs w:val="24"/>
-          <w:lang w:eastAsia="ru-RU"/>
-        </w:rPr>
-      </w:pPr>
-      <w:r>
-        <w:rPr>
-          <w:rFonts w:ascii="Times New Roman" w:hAnsi="Times New Roman" w:cs="Times New Roman"/>
-          <w:bCs/>
-          <w:noProof/>
-          <w:sz w:val="24"/>
-          <w:szCs w:val="24"/>
-          <w:lang w:val="pl-PL" w:eastAsia="ru-RU"/>
-        </w:rPr>
-        <w:t>Lechnowiczowna</w:t>
-      </w:r>
-      <w:r>
-        <w:rPr>
-          <w:rFonts w:ascii="Times New Roman" w:hAnsi="Times New Roman" w:cs="Times New Roman"/>
-          <w:bCs/>
-          <w:noProof/>
-          <w:sz w:val="24"/>
-          <w:szCs w:val="24"/>
-          <w:lang w:eastAsia="ru-RU"/>
+          <w:lang w:val="pl-PL" w:eastAsia="ru-RU"/>
+        </w:rPr>
+      </w:pPr>
+      <w:r>
+        <w:rPr>
+          <w:rFonts w:ascii="Times New Roman" w:hAnsi="Times New Roman" w:cs="Times New Roman"/>
+          <w:bCs/>
+          <w:noProof/>
+          <w:sz w:val="24"/>
+          <w:szCs w:val="24"/>
+          <w:lang w:val="pl-PL" w:eastAsia="ru-RU"/>
+        </w:rPr>
+        <w:t xml:space="preserve">Olechnowicz Joann – </w:t>
+      </w:r>
+      <w:r>
+        <w:rPr>
+          <w:rFonts w:ascii="Times New Roman" w:hAnsi="Times New Roman" w:cs="Times New Roman"/>
+          <w:bCs/>
+          <w:noProof/>
+          <w:sz w:val="24"/>
+          <w:szCs w:val="24"/>
+          <w:lang w:eastAsia="ru-RU"/>
+        </w:rPr>
+        <w:t>отец</w:t>
+      </w:r>
+      <w:r>
+        <w:rPr>
+          <w:rFonts w:ascii="Times New Roman" w:hAnsi="Times New Roman" w:cs="Times New Roman"/>
+          <w:bCs/>
+          <w:noProof/>
+          <w:sz w:val="24"/>
+          <w:szCs w:val="24"/>
+          <w:lang w:val="pl-PL" w:eastAsia="ru-RU"/>
+        </w:rPr>
+        <w:t>.</w:t>
+      </w:r>
+    </w:p>
+    <w:p>
+      <w:pPr>
+        <w:spacing w:after="0" w:line="276" w:lineRule="auto"/>
+        <w:rPr>
+          <w:rFonts w:ascii="Times New Roman" w:hAnsi="Times New Roman" w:cs="Times New Roman"/>
+          <w:bCs/>
+          <w:noProof/>
+          <w:sz w:val="24"/>
+          <w:szCs w:val="24"/>
+          <w:lang w:val="pl-PL" w:eastAsia="ru-RU"/>
+        </w:rPr>
+      </w:pPr>
+      <w:r>
+        <w:rPr>
+          <w:rFonts w:ascii="Times New Roman" w:hAnsi="Times New Roman" w:cs="Times New Roman"/>
+          <w:bCs/>
+          <w:noProof/>
+          <w:sz w:val="24"/>
+          <w:szCs w:val="24"/>
+          <w:lang w:val="pl-PL" w:eastAsia="ru-RU"/>
+        </w:rPr>
+        <w:t xml:space="preserve">Olechnowiczowa Helena – </w:t>
+      </w:r>
+      <w:r>
+        <w:rPr>
+          <w:rFonts w:ascii="Times New Roman" w:hAnsi="Times New Roman" w:cs="Times New Roman"/>
+          <w:bCs/>
+          <w:noProof/>
+          <w:sz w:val="24"/>
+          <w:szCs w:val="24"/>
+          <w:lang w:eastAsia="ru-RU"/>
+        </w:rPr>
+        <w:t>мать</w:t>
+      </w:r>
+      <w:r>
+        <w:rPr>
+          <w:rFonts w:ascii="Times New Roman" w:hAnsi="Times New Roman" w:cs="Times New Roman"/>
+          <w:bCs/>
+          <w:noProof/>
+          <w:sz w:val="24"/>
+          <w:szCs w:val="24"/>
+          <w:lang w:val="pl-PL" w:eastAsia="ru-RU"/>
+        </w:rPr>
+        <w:t>.</w:t>
+      </w:r>
+    </w:p>
+    <w:p>
+      <w:pPr>
+        <w:spacing w:after="0" w:line="276" w:lineRule="auto"/>
+        <w:rPr>
+          <w:rFonts w:ascii="Times New Roman" w:hAnsi="Times New Roman" w:cs="Times New Roman"/>
+          <w:bCs/>
+          <w:noProof/>
+          <w:sz w:val="24"/>
+          <w:szCs w:val="24"/>
+          <w:lang w:val="pl-PL" w:eastAsia="ru-RU"/>
+        </w:rPr>
+      </w:pPr>
+      <w:r>
+        <w:rPr>
+          <w:rFonts w:ascii="Times New Roman" w:hAnsi="Times New Roman" w:cs="Times New Roman"/>
+          <w:bCs/>
+          <w:noProof/>
+          <w:sz w:val="24"/>
+          <w:szCs w:val="24"/>
+          <w:lang w:val="pl-PL" w:eastAsia="ru-RU"/>
+        </w:rPr>
+        <w:t xml:space="preserve">Saulski? Basili – </w:t>
+      </w:r>
+      <w:r>
+        <w:rPr>
+          <w:rFonts w:ascii="Times New Roman" w:hAnsi="Times New Roman" w:cs="Times New Roman"/>
+          <w:bCs/>
+          <w:noProof/>
+          <w:sz w:val="24"/>
+          <w:szCs w:val="24"/>
+          <w:lang w:eastAsia="ru-RU"/>
+        </w:rPr>
+        <w:t>крестный</w:t>
+      </w:r>
+      <w:r>
+        <w:rPr>
+          <w:rFonts w:ascii="Times New Roman" w:hAnsi="Times New Roman" w:cs="Times New Roman"/>
+          <w:bCs/>
+          <w:noProof/>
+          <w:sz w:val="24"/>
+          <w:szCs w:val="24"/>
+          <w:lang w:val="pl-PL" w:eastAsia="ru-RU"/>
         </w:rPr>
         <w:t xml:space="preserve"> </w:t>
       </w:r>
@@ -740,65 +1048,269 @@
           <w:noProof/>
           <w:sz w:val="24"/>
           <w:szCs w:val="24"/>
-          <w:lang w:val="pl-PL" w:eastAsia="ru-RU"/>
-        </w:rPr>
-        <w:t>Krystyna</w:t>
-      </w:r>
-      <w:r>
-        <w:rPr>
-          <w:rFonts w:ascii="Times New Roman" w:hAnsi="Times New Roman" w:cs="Times New Roman"/>
-          <w:bCs/>
-          <w:noProof/>
-          <w:sz w:val="24"/>
-          <w:szCs w:val="24"/>
-          <w:lang w:eastAsia="ru-RU"/>
-        </w:rPr>
-        <w:t xml:space="preserve"> – дочь родителей с деревни Домашковичи.</w:t>
-      </w:r>
-    </w:p>
-    <w:p>
-      <w:pPr>
-        <w:spacing w:after="0" w:line="276" w:lineRule="auto"/>
+          <w:lang w:eastAsia="ru-RU"/>
+        </w:rPr>
+        <w:t>отец</w:t>
+      </w:r>
+      <w:r>
+        <w:rPr>
+          <w:rFonts w:ascii="Times New Roman" w:hAnsi="Times New Roman" w:cs="Times New Roman"/>
+          <w:bCs/>
+          <w:noProof/>
+          <w:sz w:val="24"/>
+          <w:szCs w:val="24"/>
+          <w:lang w:val="pl-PL" w:eastAsia="ru-RU"/>
+        </w:rPr>
+        <w:t>.</w:t>
+      </w:r>
+    </w:p>
+    <w:p>
+      <w:pPr>
+        <w:spacing w:after="0" w:line="276" w:lineRule="auto"/>
+        <w:rPr>
+          <w:rFonts w:ascii="Times New Roman" w:hAnsi="Times New Roman" w:cs="Times New Roman"/>
+          <w:bCs/>
+          <w:noProof/>
+          <w:sz w:val="24"/>
+          <w:szCs w:val="24"/>
+          <w:lang w:val="pl-PL" w:eastAsia="ru-RU"/>
+        </w:rPr>
+      </w:pPr>
+      <w:r>
+        <w:rPr>
+          <w:rFonts w:ascii="Times New Roman" w:hAnsi="Times New Roman" w:cs="Times New Roman"/>
+          <w:bCs/>
+          <w:noProof/>
+          <w:sz w:val="24"/>
+          <w:szCs w:val="24"/>
+          <w:lang w:val="pl-PL" w:eastAsia="ru-RU"/>
+        </w:rPr>
+        <w:t xml:space="preserve">Cierachowa Praxeda – </w:t>
+      </w:r>
+      <w:r>
+        <w:rPr>
+          <w:rFonts w:ascii="Times New Roman" w:hAnsi="Times New Roman" w:cs="Times New Roman"/>
+          <w:bCs/>
+          <w:noProof/>
+          <w:sz w:val="24"/>
+          <w:szCs w:val="24"/>
+          <w:lang w:eastAsia="ru-RU"/>
+        </w:rPr>
+        <w:t>крестная</w:t>
+      </w:r>
+      <w:r>
+        <w:rPr>
+          <w:rFonts w:ascii="Times New Roman" w:hAnsi="Times New Roman" w:cs="Times New Roman"/>
+          <w:bCs/>
+          <w:noProof/>
+          <w:sz w:val="24"/>
+          <w:szCs w:val="24"/>
+          <w:lang w:val="pl-PL" w:eastAsia="ru-RU"/>
+        </w:rPr>
+        <w:t xml:space="preserve"> </w:t>
+      </w:r>
+      <w:r>
+        <w:rPr>
+          <w:rFonts w:ascii="Times New Roman" w:hAnsi="Times New Roman" w:cs="Times New Roman"/>
+          <w:bCs/>
+          <w:noProof/>
+          <w:sz w:val="24"/>
+          <w:szCs w:val="24"/>
+          <w:lang w:eastAsia="ru-RU"/>
+        </w:rPr>
+        <w:t>мать</w:t>
+      </w:r>
+      <w:r>
+        <w:rPr>
+          <w:rFonts w:ascii="Times New Roman" w:hAnsi="Times New Roman" w:cs="Times New Roman"/>
+          <w:bCs/>
+          <w:noProof/>
+          <w:sz w:val="24"/>
+          <w:szCs w:val="24"/>
+          <w:lang w:val="pl-PL" w:eastAsia="ru-RU"/>
+        </w:rPr>
+        <w:t>.</w:t>
+      </w:r>
+    </w:p>
+    <w:p>
+      <w:pPr>
+        <w:spacing w:after="0" w:line="276" w:lineRule="auto"/>
+        <w:rPr>
+          <w:rFonts w:ascii="Times New Roman" w:hAnsi="Times New Roman" w:cs="Times New Roman"/>
+          <w:bCs/>
+          <w:sz w:val="24"/>
+          <w:szCs w:val="24"/>
+          <w:lang w:val="pl-PL"/>
+        </w:rPr>
+      </w:pPr>
+      <w:r>
+        <w:rPr>
+          <w:rFonts w:ascii="Times New Roman" w:hAnsi="Times New Roman" w:cs="Times New Roman"/>
+          <w:bCs/>
+          <w:sz w:val="24"/>
+          <w:szCs w:val="24"/>
+          <w:lang w:val="pl-PL"/>
+        </w:rPr>
+        <w:t xml:space="preserve">Scindzelewski Andreas  – </w:t>
+      </w:r>
+      <w:r>
+        <w:rPr>
+          <w:rFonts w:ascii="Times New Roman" w:hAnsi="Times New Roman" w:cs="Times New Roman"/>
+          <w:bCs/>
+          <w:sz w:val="24"/>
+          <w:szCs w:val="24"/>
+        </w:rPr>
+        <w:t>ксёндз</w:t>
+      </w:r>
+      <w:r>
+        <w:rPr>
+          <w:rFonts w:ascii="Times New Roman" w:hAnsi="Times New Roman" w:cs="Times New Roman"/>
+          <w:bCs/>
+          <w:sz w:val="24"/>
+          <w:szCs w:val="24"/>
+          <w:lang w:val="pl-PL"/>
+        </w:rPr>
+        <w:t xml:space="preserve">, </w:t>
+      </w:r>
+      <w:r>
+        <w:rPr>
+          <w:rFonts w:ascii="Times New Roman" w:hAnsi="Times New Roman" w:cs="Times New Roman"/>
+          <w:bCs/>
+          <w:sz w:val="24"/>
+          <w:szCs w:val="24"/>
+        </w:rPr>
+        <w:t>комендант</w:t>
+      </w:r>
+      <w:r>
+        <w:rPr>
+          <w:rFonts w:ascii="Times New Roman" w:hAnsi="Times New Roman" w:cs="Times New Roman"/>
+          <w:bCs/>
+          <w:sz w:val="24"/>
+          <w:szCs w:val="24"/>
+          <w:lang w:val="pl-PL"/>
+        </w:rPr>
+        <w:t xml:space="preserve"> </w:t>
+      </w:r>
+      <w:proofErr w:type="spellStart"/>
+      <w:r>
+        <w:rPr>
+          <w:rFonts w:ascii="Times New Roman" w:hAnsi="Times New Roman" w:cs="Times New Roman"/>
+          <w:bCs/>
+          <w:sz w:val="24"/>
+          <w:szCs w:val="24"/>
+        </w:rPr>
+        <w:t>Дедиловичский</w:t>
+      </w:r>
+      <w:proofErr w:type="spellEnd"/>
+      <w:r>
+        <w:rPr>
+          <w:rFonts w:ascii="Times New Roman" w:hAnsi="Times New Roman" w:cs="Times New Roman"/>
+          <w:bCs/>
+          <w:sz w:val="24"/>
+          <w:szCs w:val="24"/>
+          <w:lang w:val="pl-PL"/>
+        </w:rPr>
+        <w:t>.</w:t>
+      </w:r>
+    </w:p>
+    <w:p>
+      <w:pPr>
+        <w:spacing w:after="0"/>
         <w:jc w:val="both"/>
         <w:rPr>
           <w:rFonts w:ascii="Times New Roman" w:hAnsi="Times New Roman" w:cs="Times New Roman"/>
-          <w:bCs/>
-          <w:noProof/>
-          <w:sz w:val="24"/>
-          <w:szCs w:val="24"/>
-          <w:lang w:val="pl-PL" w:eastAsia="ru-RU"/>
-        </w:rPr>
-      </w:pPr>
-      <w:r>
-        <w:rPr>
-          <w:rFonts w:ascii="Times New Roman" w:hAnsi="Times New Roman" w:cs="Times New Roman"/>
-          <w:bCs/>
-          <w:noProof/>
-          <w:sz w:val="24"/>
-          <w:szCs w:val="24"/>
-          <w:lang w:val="pl-PL" w:eastAsia="ru-RU"/>
-        </w:rPr>
-        <w:t xml:space="preserve">Lechnowicz Jan – </w:t>
-      </w:r>
-      <w:r>
-        <w:rPr>
-          <w:rFonts w:ascii="Times New Roman" w:hAnsi="Times New Roman" w:cs="Times New Roman"/>
-          <w:bCs/>
-          <w:noProof/>
-          <w:sz w:val="24"/>
-          <w:szCs w:val="24"/>
-          <w:lang w:eastAsia="ru-RU"/>
-        </w:rPr>
-        <w:t>отец</w:t>
-      </w:r>
-      <w:r>
-        <w:rPr>
-          <w:rFonts w:ascii="Times New Roman" w:hAnsi="Times New Roman" w:cs="Times New Roman"/>
-          <w:bCs/>
-          <w:noProof/>
-          <w:sz w:val="24"/>
-          <w:szCs w:val="24"/>
-          <w:lang w:val="pl-PL" w:eastAsia="ru-RU"/>
+          <w:sz w:val="24"/>
+          <w:szCs w:val="24"/>
+          <w:lang w:val="pl-PL"/>
+        </w:rPr>
+      </w:pPr>
+      <w:r>
+        <w:rPr>
+          <w:rFonts w:ascii="Times New Roman" w:hAnsi="Times New Roman" w:cs="Times New Roman"/>
+          <w:sz w:val="24"/>
+          <w:szCs w:val="24"/>
+          <w:lang w:val="pl-PL"/>
+        </w:rPr>
+        <w:t xml:space="preserve"> </w:t>
+      </w:r>
+    </w:p>
+    <w:p>
+      <w:pPr>
+        <w:rPr>
+          <w:rFonts w:ascii="Times New Roman" w:hAnsi="Times New Roman" w:cs="Times New Roman"/>
+          <w:b/>
+          <w:noProof/>
+          <w:sz w:val="24"/>
+          <w:szCs w:val="24"/>
+          <w:lang w:eastAsia="ru-RU"/>
+        </w:rPr>
+      </w:pPr>
+      <w:bookmarkStart w:id="3" w:name="_Hlk70955454"/>
+      <w:bookmarkStart w:id="4" w:name="_Hlk70438993"/>
+      <w:r>
+        <w:rPr>
+          <w:rFonts w:ascii="Times New Roman" w:hAnsi="Times New Roman" w:cs="Times New Roman"/>
+          <w:b/>
+          <w:bCs/>
+          <w:noProof/>
+          <w:sz w:val="24"/>
+          <w:szCs w:val="24"/>
+          <w:lang w:eastAsia="ru-RU"/>
+        </w:rPr>
+        <w:t xml:space="preserve">НИАБ 136-13-894: </w:t>
+      </w:r>
+      <w:bookmarkStart w:id="5" w:name="_Hlk71356928"/>
+      <w:r>
+        <w:rPr>
+          <w:rFonts w:ascii="Times New Roman" w:hAnsi="Times New Roman" w:cs="Times New Roman"/>
+          <w:noProof/>
+          <w:sz w:val="24"/>
+          <w:szCs w:val="24"/>
+          <w:lang w:eastAsia="ru-RU"/>
+        </w:rPr>
+        <w:t xml:space="preserve">Лист 81. </w:t>
+      </w:r>
+      <w:r>
+        <w:rPr>
+          <w:rFonts w:ascii="Times New Roman" w:hAnsi="Times New Roman" w:cs="Times New Roman"/>
+          <w:b/>
+          <w:noProof/>
+          <w:sz w:val="24"/>
+          <w:szCs w:val="24"/>
+          <w:lang w:eastAsia="ru-RU"/>
+        </w:rPr>
+        <w:t>Метрическая запись №25</w:t>
+      </w:r>
+      <w:r>
+        <w:rPr>
+          <w:rFonts w:ascii="Times New Roman" w:hAnsi="Times New Roman" w:cs="Times New Roman"/>
+          <w:b/>
+          <w:bCs/>
+          <w:sz w:val="24"/>
+          <w:szCs w:val="24"/>
+        </w:rPr>
+        <w:t>/1811</w:t>
+      </w:r>
+      <w:r>
+        <w:rPr>
+          <w:rFonts w:ascii="Times New Roman" w:hAnsi="Times New Roman" w:cs="Times New Roman"/>
+          <w:b/>
+          <w:bCs/>
+          <w:noProof/>
+          <w:sz w:val="24"/>
+          <w:szCs w:val="24"/>
+          <w:lang w:eastAsia="ru-RU"/>
+        </w:rPr>
+        <w:t>-р (ориг)</w:t>
+      </w:r>
+      <w:r>
+        <w:rPr>
+          <w:rFonts w:ascii="Times New Roman" w:hAnsi="Times New Roman" w:cs="Times New Roman"/>
+          <w:b/>
+          <w:noProof/>
+          <w:sz w:val="24"/>
+          <w:szCs w:val="24"/>
+          <w:lang w:eastAsia="ru-RU"/>
         </w:rPr>
         <w:t>.</w:t>
       </w:r>
@@ -809,46 +1321,13 @@
         <w:jc w:val="both"/>
         <w:rPr>
           <w:rFonts w:ascii="Times New Roman" w:hAnsi="Times New Roman" w:cs="Times New Roman"/>
-          <w:bCs/>
-          <w:noProof/>
-          <w:sz w:val="24"/>
-          <w:szCs w:val="24"/>
-          <w:lang w:val="pl-PL" w:eastAsia="ru-RU"/>
-        </w:rPr>
-      </w:pPr>
-      <w:r>
-        <w:rPr>
-          <w:rFonts w:ascii="Times New Roman" w:hAnsi="Times New Roman" w:cs="Times New Roman"/>
-          <w:bCs/>
-          <w:noProof/>
-          <w:sz w:val="24"/>
-          <w:szCs w:val="24"/>
-          <w:lang w:val="pl-PL" w:eastAsia="ru-RU"/>
-        </w:rPr>
-        <w:t xml:space="preserve">Lechnowiczowa Elena  – </w:t>
-      </w:r>
-      <w:r>
-        <w:rPr>
-          <w:rFonts w:ascii="Times New Roman" w:hAnsi="Times New Roman" w:cs="Times New Roman"/>
-          <w:bCs/>
-          <w:noProof/>
-          <w:sz w:val="24"/>
-          <w:szCs w:val="24"/>
-          <w:lang w:eastAsia="ru-RU"/>
-        </w:rPr>
-        <w:t>мать</w:t>
-      </w:r>
-      <w:r>
-        <w:rPr>
-          <w:rFonts w:ascii="Times New Roman" w:hAnsi="Times New Roman" w:cs="Times New Roman"/>
-          <w:bCs/>
-          <w:noProof/>
-          <w:sz w:val="24"/>
-          <w:szCs w:val="24"/>
-          <w:lang w:val="pl-PL" w:eastAsia="ru-RU"/>
-        </w:rPr>
-        <w:t>.</w:t>
-      </w:r>
+          <w:b/>
+          <w:noProof/>
+          <w:sz w:val="24"/>
+          <w:szCs w:val="24"/>
+          <w:lang w:eastAsia="ru-RU"/>
+        </w:rPr>
+      </w:pPr>
     </w:p>
     <w:p>
       <w:pPr>
@@ -856,299 +1335,26 @@
         <w:jc w:val="both"/>
         <w:rPr>
           <w:rFonts w:ascii="Times New Roman" w:hAnsi="Times New Roman" w:cs="Times New Roman"/>
-          <w:bCs/>
-          <w:noProof/>
-          <w:sz w:val="24"/>
-          <w:szCs w:val="24"/>
-          <w:lang w:val="pl-PL" w:eastAsia="ru-RU"/>
-        </w:rPr>
-      </w:pPr>
-      <w:r>
-        <w:rPr>
-          <w:rFonts w:ascii="Times New Roman" w:hAnsi="Times New Roman" w:cs="Times New Roman"/>
-          <w:bCs/>
-          <w:noProof/>
-          <w:sz w:val="24"/>
-          <w:szCs w:val="24"/>
-          <w:lang w:val="pl-PL" w:eastAsia="ru-RU"/>
-        </w:rPr>
-        <w:t xml:space="preserve">Saulski Bazyl  – </w:t>
-      </w:r>
-      <w:r>
-        <w:rPr>
-          <w:rFonts w:ascii="Times New Roman" w:hAnsi="Times New Roman" w:cs="Times New Roman"/>
-          <w:bCs/>
-          <w:noProof/>
-          <w:sz w:val="24"/>
-          <w:szCs w:val="24"/>
-          <w:lang w:eastAsia="ru-RU"/>
-        </w:rPr>
-        <w:t>кум</w:t>
-      </w:r>
-      <w:r>
-        <w:rPr>
-          <w:rFonts w:ascii="Times New Roman" w:hAnsi="Times New Roman" w:cs="Times New Roman"/>
-          <w:bCs/>
-          <w:noProof/>
-          <w:sz w:val="24"/>
-          <w:szCs w:val="24"/>
-          <w:lang w:val="pl-PL" w:eastAsia="ru-RU"/>
-        </w:rPr>
-        <w:t xml:space="preserve">. </w:t>
-      </w:r>
-    </w:p>
-    <w:p>
-      <w:pPr>
-        <w:spacing w:after="0" w:line="276" w:lineRule="auto"/>
-        <w:jc w:val="both"/>
-        <w:rPr>
-          <w:rFonts w:ascii="Times New Roman" w:hAnsi="Times New Roman" w:cs="Times New Roman"/>
-          <w:bCs/>
-          <w:noProof/>
-          <w:sz w:val="24"/>
-          <w:szCs w:val="24"/>
-          <w:lang w:val="pl-PL" w:eastAsia="ru-RU"/>
-        </w:rPr>
-      </w:pPr>
-      <w:r>
-        <w:rPr>
-          <w:rFonts w:ascii="Times New Roman" w:hAnsi="Times New Roman" w:cs="Times New Roman"/>
-          <w:bCs/>
-          <w:noProof/>
-          <w:sz w:val="24"/>
-          <w:szCs w:val="24"/>
-          <w:lang w:val="pl-PL" w:eastAsia="ru-RU"/>
-        </w:rPr>
-        <w:t xml:space="preserve">Cierachowa Teodora – </w:t>
-      </w:r>
-      <w:r>
-        <w:rPr>
-          <w:rFonts w:ascii="Times New Roman" w:hAnsi="Times New Roman" w:cs="Times New Roman"/>
-          <w:bCs/>
-          <w:noProof/>
-          <w:sz w:val="24"/>
-          <w:szCs w:val="24"/>
-          <w:lang w:eastAsia="ru-RU"/>
-        </w:rPr>
-        <w:t>кума</w:t>
-      </w:r>
-      <w:r>
-        <w:rPr>
-          <w:rFonts w:ascii="Times New Roman" w:hAnsi="Times New Roman" w:cs="Times New Roman"/>
-          <w:bCs/>
-          <w:noProof/>
-          <w:sz w:val="24"/>
-          <w:szCs w:val="24"/>
-          <w:lang w:val="pl-PL" w:eastAsia="ru-RU"/>
-        </w:rPr>
-        <w:t>.</w:t>
-      </w:r>
-    </w:p>
-    <w:p>
-      <w:pPr>
-        <w:spacing w:after="0" w:line="276" w:lineRule="auto"/>
-        <w:jc w:val="both"/>
-        <w:rPr>
-          <w:rFonts w:ascii="Times New Roman" w:hAnsi="Times New Roman" w:cs="Times New Roman"/>
-          <w:sz w:val="24"/>
-          <w:szCs w:val="24"/>
-          <w:lang w:val="pl-PL"/>
-        </w:rPr>
-      </w:pPr>
-      <w:r>
-        <w:rPr>
-          <w:rFonts w:ascii="Times New Roman" w:hAnsi="Times New Roman" w:cs="Times New Roman"/>
-          <w:bCs/>
-          <w:sz w:val="24"/>
-          <w:szCs w:val="24"/>
-          <w:lang w:val="pl-PL"/>
-        </w:rPr>
-        <w:t>Woyniewicz</w:t>
-      </w:r>
-      <w:r>
-        <w:rPr>
-          <w:rFonts w:ascii="Times New Roman" w:hAnsi="Times New Roman" w:cs="Times New Roman"/>
-          <w:bCs/>
-          <w:sz w:val="24"/>
-          <w:szCs w:val="24"/>
-          <w:lang w:val="pl-PL"/>
-        </w:rPr>
-        <w:t xml:space="preserve"> </w:t>
-      </w:r>
-      <w:r>
-        <w:rPr>
-          <w:rFonts w:ascii="Times New Roman" w:hAnsi="Times New Roman" w:cs="Times New Roman"/>
-          <w:bCs/>
-          <w:sz w:val="24"/>
-          <w:szCs w:val="24"/>
-          <w:lang w:val="pl-PL"/>
-        </w:rPr>
-        <w:t>Tomasz</w:t>
-      </w:r>
-      <w:r>
-        <w:rPr>
-          <w:rFonts w:ascii="Times New Roman" w:hAnsi="Times New Roman" w:cs="Times New Roman"/>
-          <w:bCs/>
-          <w:sz w:val="24"/>
-          <w:szCs w:val="24"/>
-          <w:lang w:val="pl-PL"/>
-        </w:rPr>
-        <w:t xml:space="preserve"> – </w:t>
-      </w:r>
-      <w:r>
-        <w:rPr>
-          <w:rFonts w:ascii="Times New Roman" w:hAnsi="Times New Roman" w:cs="Times New Roman"/>
-          <w:bCs/>
-          <w:sz w:val="24"/>
-          <w:szCs w:val="24"/>
-        </w:rPr>
-        <w:t>ксёндз</w:t>
-      </w:r>
-      <w:r>
-        <w:rPr>
-          <w:rFonts w:ascii="Times New Roman" w:hAnsi="Times New Roman" w:cs="Times New Roman"/>
-          <w:bCs/>
-          <w:sz w:val="24"/>
-          <w:szCs w:val="24"/>
-          <w:lang w:val="pl-PL"/>
-        </w:rPr>
-        <w:t>.</w:t>
-      </w:r>
-    </w:p>
-    <w:p>
-      <w:pPr>
-        <w:spacing w:after="0"/>
-        <w:rPr>
-          <w:rFonts w:ascii="Times New Roman" w:eastAsia="Calibri" w:hAnsi="Times New Roman" w:cs="Times New Roman"/>
-          <w:b/>
-          <w:sz w:val="24"/>
-          <w:szCs w:val="24"/>
-          <w:lang w:val="be-BY"/>
-        </w:rPr>
-      </w:pPr>
-    </w:p>
-    <w:p>
-      <w:pPr>
-        <w:spacing w:after="0" w:line="276" w:lineRule="auto"/>
-        <w:jc w:val="both"/>
-        <w:rPr>
-          <w:rFonts w:ascii="Times New Roman" w:eastAsia="Calibri" w:hAnsi="Times New Roman" w:cs="Times New Roman"/>
-          <w:b/>
-          <w:noProof/>
-          <w:sz w:val="24"/>
-          <w:szCs w:val="24"/>
-          <w:lang w:eastAsia="ru-RU"/>
-        </w:rPr>
-      </w:pPr>
-      <w:bookmarkStart w:id="5" w:name="_Hlk110503968"/>
-      <w:bookmarkEnd w:id="2"/>
-      <w:bookmarkEnd w:id="3"/>
-      <w:bookmarkEnd w:id="4"/>
-      <w:r>
-        <w:rPr>
-          <w:rFonts w:ascii="Times New Roman" w:hAnsi="Times New Roman" w:cs="Times New Roman"/>
-          <w:b/>
-          <w:bCs/>
-          <w:noProof/>
-          <w:sz w:val="24"/>
-          <w:szCs w:val="24"/>
-          <w:lang w:eastAsia="ru-RU"/>
-        </w:rPr>
-        <w:t xml:space="preserve">НИАБ 136-13-894: </w:t>
-      </w:r>
-      <w:r>
-        <w:rPr>
-          <w:rFonts w:ascii="Times New Roman" w:eastAsia="Calibri" w:hAnsi="Times New Roman" w:cs="Times New Roman"/>
-          <w:noProof/>
-          <w:sz w:val="24"/>
-          <w:szCs w:val="24"/>
-          <w:lang w:eastAsia="ru-RU"/>
-        </w:rPr>
-        <w:t xml:space="preserve">Лист 89об. </w:t>
-      </w:r>
-      <w:r>
-        <w:rPr>
-          <w:rFonts w:ascii="Times New Roman" w:eastAsia="Calibri" w:hAnsi="Times New Roman" w:cs="Times New Roman"/>
-          <w:b/>
-          <w:noProof/>
-          <w:sz w:val="24"/>
-          <w:szCs w:val="24"/>
-          <w:lang w:eastAsia="ru-RU"/>
-        </w:rPr>
-        <w:t>Метрическая запись №28</w:t>
-      </w:r>
-      <w:r>
-        <w:rPr>
-          <w:rFonts w:ascii="Times New Roman" w:hAnsi="Times New Roman" w:cs="Times New Roman"/>
-          <w:b/>
-          <w:bCs/>
-          <w:sz w:val="24"/>
-          <w:szCs w:val="24"/>
-        </w:rPr>
-        <w:t>/1814</w:t>
-      </w:r>
-      <w:r>
-        <w:rPr>
-          <w:rFonts w:ascii="Times New Roman" w:hAnsi="Times New Roman" w:cs="Times New Roman"/>
-          <w:b/>
-          <w:bCs/>
-          <w:noProof/>
-          <w:sz w:val="24"/>
-          <w:szCs w:val="24"/>
-          <w:lang w:eastAsia="ru-RU"/>
-        </w:rPr>
-        <w:t>-р (ориг)</w:t>
-      </w:r>
-      <w:r>
-        <w:rPr>
-          <w:rFonts w:ascii="Times New Roman" w:eastAsia="Calibri" w:hAnsi="Times New Roman" w:cs="Times New Roman"/>
-          <w:b/>
-          <w:noProof/>
-          <w:sz w:val="24"/>
-          <w:szCs w:val="24"/>
-          <w:lang w:eastAsia="ru-RU"/>
-        </w:rPr>
-        <w:t>.</w:t>
-      </w:r>
-    </w:p>
-    <w:p>
-      <w:pPr>
-        <w:spacing w:after="0" w:line="276" w:lineRule="auto"/>
-        <w:jc w:val="both"/>
-        <w:rPr>
-          <w:rFonts w:ascii="Times New Roman" w:eastAsia="Calibri" w:hAnsi="Times New Roman" w:cs="Times New Roman"/>
-          <w:b/>
-          <w:noProof/>
-          <w:sz w:val="24"/>
-          <w:szCs w:val="24"/>
-          <w:lang w:eastAsia="ru-RU"/>
-        </w:rPr>
-      </w:pPr>
-    </w:p>
-    <w:p>
-      <w:pPr>
-        <w:spacing w:after="0" w:line="276" w:lineRule="auto"/>
-        <w:jc w:val="both"/>
-        <w:rPr>
-          <w:rFonts w:ascii="Times New Roman" w:eastAsia="Calibri" w:hAnsi="Times New Roman" w:cs="Times New Roman"/>
-          <w:b/>
-          <w:noProof/>
-          <w:sz w:val="24"/>
-          <w:szCs w:val="24"/>
-          <w:lang w:eastAsia="ru-RU"/>
-        </w:rPr>
-      </w:pPr>
-      <w:r>
-        <w:rPr>
-          <w:rFonts w:ascii="Calibri" w:eastAsia="Calibri" w:hAnsi="Calibri" w:cs="Times New Roman"/>
-          <w:noProof/>
+          <w:b/>
+          <w:noProof/>
+          <w:sz w:val="24"/>
+          <w:szCs w:val="24"/>
+          <w:lang w:eastAsia="ru-RU"/>
+        </w:rPr>
+      </w:pPr>
+      <w:r>
+        <w:rPr>
+          <w:rFonts w:ascii="Times New Roman" w:hAnsi="Times New Roman" w:cs="Times New Roman"/>
+          <w:noProof/>
+          <w:sz w:val="24"/>
+          <w:szCs w:val="24"/>
           <w:lang w:eastAsia="ru-RU"/>
         </w:rPr>
         <w:drawing>
-          <wp:inline distT="0" distB="0" distL="0" distR="0" wp14:anchorId="4A8F1E7C" wp14:editId="6F914A2B">
-            <wp:extent cx="5940425" cy="955226"/>
-            <wp:effectExtent l="0" t="0" r="3175" b="0"/>
-            <wp:docPr id="512" name="Рисунок 512"/>
+          <wp:inline distT="0" distB="0" distL="0" distR="0" wp14:anchorId="420BCD1B" wp14:editId="59C8585A">
+            <wp:extent cx="5940425" cy="885944"/>
+            <wp:effectExtent l="0" t="0" r="3175" b="9525"/>
+            <wp:docPr id="314" name="Рисунок 314"/>
             <wp:cNvGraphicFramePr>
               <a:graphicFrameLocks xmlns:a="http://schemas.openxmlformats.org/drawingml/2006/main" noChangeAspect="1"/>
             </wp:cNvGraphicFramePr>
@@ -1168,6 +1374,583 @@
                   <pic:spPr>
                     <a:xfrm>
                       <a:off x="0" y="0"/>
+                      <a:ext cx="5940425" cy="885944"/>
+                    </a:xfrm>
+                    <a:prstGeom prst="rect">
+                      <a:avLst/>
+                    </a:prstGeom>
+                  </pic:spPr>
+                </pic:pic>
+              </a:graphicData>
+            </a:graphic>
+          </wp:inline>
+        </w:drawing>
+      </w:r>
+    </w:p>
+    <w:p>
+      <w:pPr>
+        <w:spacing w:after="0" w:line="276" w:lineRule="auto"/>
+        <w:jc w:val="both"/>
+        <w:rPr>
+          <w:rFonts w:ascii="Times New Roman" w:hAnsi="Times New Roman" w:cs="Times New Roman"/>
+          <w:b/>
+          <w:noProof/>
+          <w:sz w:val="24"/>
+          <w:szCs w:val="24"/>
+          <w:lang w:eastAsia="ru-RU"/>
+        </w:rPr>
+      </w:pPr>
+    </w:p>
+    <w:p>
+      <w:pPr>
+        <w:spacing w:after="0" w:line="276" w:lineRule="auto"/>
+        <w:jc w:val="both"/>
+        <w:rPr>
+          <w:rFonts w:ascii="Times New Roman" w:hAnsi="Times New Roman" w:cs="Times New Roman"/>
+          <w:noProof/>
+          <w:sz w:val="24"/>
+          <w:szCs w:val="24"/>
+          <w:lang w:eastAsia="ru-RU"/>
+        </w:rPr>
+      </w:pPr>
+      <w:r>
+        <w:rPr>
+          <w:rFonts w:ascii="Times New Roman" w:hAnsi="Times New Roman" w:cs="Times New Roman"/>
+          <w:noProof/>
+          <w:sz w:val="24"/>
+          <w:szCs w:val="24"/>
+          <w:lang w:eastAsia="ru-RU"/>
+        </w:rPr>
+        <w:t>Осовская Покровская церковь. 21 мая 1811 года. Метрическая запись о крещении.</w:t>
+      </w:r>
+    </w:p>
+    <w:p>
+      <w:pPr>
+        <w:spacing w:after="0" w:line="276" w:lineRule="auto"/>
+        <w:jc w:val="both"/>
+        <w:rPr>
+          <w:rFonts w:ascii="Times New Roman" w:hAnsi="Times New Roman" w:cs="Times New Roman"/>
+          <w:b/>
+          <w:noProof/>
+          <w:sz w:val="24"/>
+          <w:szCs w:val="24"/>
+          <w:lang w:eastAsia="ru-RU"/>
+        </w:rPr>
+      </w:pPr>
+    </w:p>
+    <w:p>
+      <w:pPr>
+        <w:spacing w:after="0" w:line="276" w:lineRule="auto"/>
+        <w:jc w:val="both"/>
+        <w:rPr>
+          <w:rFonts w:ascii="Times New Roman" w:hAnsi="Times New Roman" w:cs="Times New Roman"/>
+          <w:bCs/>
+          <w:noProof/>
+          <w:sz w:val="24"/>
+          <w:szCs w:val="24"/>
+          <w:lang w:eastAsia="ru-RU"/>
+        </w:rPr>
+      </w:pPr>
+      <w:r>
+        <w:rPr>
+          <w:rFonts w:ascii="Times New Roman" w:hAnsi="Times New Roman" w:cs="Times New Roman"/>
+          <w:bCs/>
+          <w:noProof/>
+          <w:sz w:val="24"/>
+          <w:szCs w:val="24"/>
+          <w:lang w:val="pl-PL" w:eastAsia="ru-RU"/>
+        </w:rPr>
+        <w:t>Lechnowiczowna</w:t>
+      </w:r>
+      <w:r>
+        <w:rPr>
+          <w:rFonts w:ascii="Times New Roman" w:hAnsi="Times New Roman" w:cs="Times New Roman"/>
+          <w:bCs/>
+          <w:noProof/>
+          <w:sz w:val="24"/>
+          <w:szCs w:val="24"/>
+          <w:lang w:eastAsia="ru-RU"/>
+        </w:rPr>
+        <w:t xml:space="preserve"> </w:t>
+      </w:r>
+      <w:r>
+        <w:rPr>
+          <w:rFonts w:ascii="Times New Roman" w:hAnsi="Times New Roman" w:cs="Times New Roman"/>
+          <w:bCs/>
+          <w:noProof/>
+          <w:sz w:val="24"/>
+          <w:szCs w:val="24"/>
+          <w:lang w:val="pl-PL" w:eastAsia="ru-RU"/>
+        </w:rPr>
+        <w:t>Krystyna</w:t>
+      </w:r>
+      <w:r>
+        <w:rPr>
+          <w:rFonts w:ascii="Times New Roman" w:hAnsi="Times New Roman" w:cs="Times New Roman"/>
+          <w:bCs/>
+          <w:noProof/>
+          <w:sz w:val="24"/>
+          <w:szCs w:val="24"/>
+          <w:lang w:eastAsia="ru-RU"/>
+        </w:rPr>
+        <w:t xml:space="preserve"> – дочь родителей с деревни Домашковичи.</w:t>
+      </w:r>
+    </w:p>
+    <w:p>
+      <w:pPr>
+        <w:spacing w:after="0" w:line="276" w:lineRule="auto"/>
+        <w:jc w:val="both"/>
+        <w:rPr>
+          <w:rFonts w:ascii="Times New Roman" w:hAnsi="Times New Roman" w:cs="Times New Roman"/>
+          <w:bCs/>
+          <w:noProof/>
+          <w:sz w:val="24"/>
+          <w:szCs w:val="24"/>
+          <w:lang w:val="pl-PL" w:eastAsia="ru-RU"/>
+        </w:rPr>
+      </w:pPr>
+      <w:r>
+        <w:rPr>
+          <w:rFonts w:ascii="Times New Roman" w:hAnsi="Times New Roman" w:cs="Times New Roman"/>
+          <w:bCs/>
+          <w:noProof/>
+          <w:sz w:val="24"/>
+          <w:szCs w:val="24"/>
+          <w:lang w:val="pl-PL" w:eastAsia="ru-RU"/>
+        </w:rPr>
+        <w:t xml:space="preserve">Lechnowicz Jan – </w:t>
+      </w:r>
+      <w:r>
+        <w:rPr>
+          <w:rFonts w:ascii="Times New Roman" w:hAnsi="Times New Roman" w:cs="Times New Roman"/>
+          <w:bCs/>
+          <w:noProof/>
+          <w:sz w:val="24"/>
+          <w:szCs w:val="24"/>
+          <w:lang w:eastAsia="ru-RU"/>
+        </w:rPr>
+        <w:t>отец</w:t>
+      </w:r>
+      <w:r>
+        <w:rPr>
+          <w:rFonts w:ascii="Times New Roman" w:hAnsi="Times New Roman" w:cs="Times New Roman"/>
+          <w:bCs/>
+          <w:noProof/>
+          <w:sz w:val="24"/>
+          <w:szCs w:val="24"/>
+          <w:lang w:val="pl-PL" w:eastAsia="ru-RU"/>
+        </w:rPr>
+        <w:t>.</w:t>
+      </w:r>
+    </w:p>
+    <w:p>
+      <w:pPr>
+        <w:spacing w:after="0" w:line="276" w:lineRule="auto"/>
+        <w:jc w:val="both"/>
+        <w:rPr>
+          <w:rFonts w:ascii="Times New Roman" w:hAnsi="Times New Roman" w:cs="Times New Roman"/>
+          <w:bCs/>
+          <w:noProof/>
+          <w:sz w:val="24"/>
+          <w:szCs w:val="24"/>
+          <w:lang w:val="pl-PL" w:eastAsia="ru-RU"/>
+        </w:rPr>
+      </w:pPr>
+      <w:r>
+        <w:rPr>
+          <w:rFonts w:ascii="Times New Roman" w:hAnsi="Times New Roman" w:cs="Times New Roman"/>
+          <w:bCs/>
+          <w:noProof/>
+          <w:sz w:val="24"/>
+          <w:szCs w:val="24"/>
+          <w:lang w:val="pl-PL" w:eastAsia="ru-RU"/>
+        </w:rPr>
+        <w:t xml:space="preserve">Lechnowiczowa Elena  – </w:t>
+      </w:r>
+      <w:r>
+        <w:rPr>
+          <w:rFonts w:ascii="Times New Roman" w:hAnsi="Times New Roman" w:cs="Times New Roman"/>
+          <w:bCs/>
+          <w:noProof/>
+          <w:sz w:val="24"/>
+          <w:szCs w:val="24"/>
+          <w:lang w:eastAsia="ru-RU"/>
+        </w:rPr>
+        <w:t>мать</w:t>
+      </w:r>
+      <w:r>
+        <w:rPr>
+          <w:rFonts w:ascii="Times New Roman" w:hAnsi="Times New Roman" w:cs="Times New Roman"/>
+          <w:bCs/>
+          <w:noProof/>
+          <w:sz w:val="24"/>
+          <w:szCs w:val="24"/>
+          <w:lang w:val="pl-PL" w:eastAsia="ru-RU"/>
+        </w:rPr>
+        <w:t>.</w:t>
+      </w:r>
+    </w:p>
+    <w:p>
+      <w:pPr>
+        <w:spacing w:after="0" w:line="276" w:lineRule="auto"/>
+        <w:jc w:val="both"/>
+        <w:rPr>
+          <w:rFonts w:ascii="Times New Roman" w:hAnsi="Times New Roman" w:cs="Times New Roman"/>
+          <w:bCs/>
+          <w:noProof/>
+          <w:sz w:val="24"/>
+          <w:szCs w:val="24"/>
+          <w:lang w:val="pl-PL" w:eastAsia="ru-RU"/>
+        </w:rPr>
+      </w:pPr>
+      <w:r>
+        <w:rPr>
+          <w:rFonts w:ascii="Times New Roman" w:hAnsi="Times New Roman" w:cs="Times New Roman"/>
+          <w:bCs/>
+          <w:noProof/>
+          <w:sz w:val="24"/>
+          <w:szCs w:val="24"/>
+          <w:lang w:val="pl-PL" w:eastAsia="ru-RU"/>
+        </w:rPr>
+        <w:t xml:space="preserve">Saulski Bazyl  – </w:t>
+      </w:r>
+      <w:r>
+        <w:rPr>
+          <w:rFonts w:ascii="Times New Roman" w:hAnsi="Times New Roman" w:cs="Times New Roman"/>
+          <w:bCs/>
+          <w:noProof/>
+          <w:sz w:val="24"/>
+          <w:szCs w:val="24"/>
+          <w:lang w:eastAsia="ru-RU"/>
+        </w:rPr>
+        <w:t>кум</w:t>
+      </w:r>
+      <w:r>
+        <w:rPr>
+          <w:rFonts w:ascii="Times New Roman" w:hAnsi="Times New Roman" w:cs="Times New Roman"/>
+          <w:bCs/>
+          <w:noProof/>
+          <w:sz w:val="24"/>
+          <w:szCs w:val="24"/>
+          <w:lang w:val="pl-PL" w:eastAsia="ru-RU"/>
+        </w:rPr>
+        <w:t xml:space="preserve">. </w:t>
+      </w:r>
+    </w:p>
+    <w:p>
+      <w:pPr>
+        <w:spacing w:after="0" w:line="276" w:lineRule="auto"/>
+        <w:jc w:val="both"/>
+        <w:rPr>
+          <w:rFonts w:ascii="Times New Roman" w:hAnsi="Times New Roman" w:cs="Times New Roman"/>
+          <w:bCs/>
+          <w:noProof/>
+          <w:sz w:val="24"/>
+          <w:szCs w:val="24"/>
+          <w:lang w:val="pl-PL" w:eastAsia="ru-RU"/>
+        </w:rPr>
+      </w:pPr>
+      <w:r>
+        <w:rPr>
+          <w:rFonts w:ascii="Times New Roman" w:hAnsi="Times New Roman" w:cs="Times New Roman"/>
+          <w:bCs/>
+          <w:noProof/>
+          <w:sz w:val="24"/>
+          <w:szCs w:val="24"/>
+          <w:lang w:val="pl-PL" w:eastAsia="ru-RU"/>
+        </w:rPr>
+        <w:t xml:space="preserve">Cierachowa Teodora – </w:t>
+      </w:r>
+      <w:r>
+        <w:rPr>
+          <w:rFonts w:ascii="Times New Roman" w:hAnsi="Times New Roman" w:cs="Times New Roman"/>
+          <w:bCs/>
+          <w:noProof/>
+          <w:sz w:val="24"/>
+          <w:szCs w:val="24"/>
+          <w:lang w:eastAsia="ru-RU"/>
+        </w:rPr>
+        <w:t>кума</w:t>
+      </w:r>
+      <w:r>
+        <w:rPr>
+          <w:rFonts w:ascii="Times New Roman" w:hAnsi="Times New Roman" w:cs="Times New Roman"/>
+          <w:bCs/>
+          <w:noProof/>
+          <w:sz w:val="24"/>
+          <w:szCs w:val="24"/>
+          <w:lang w:val="pl-PL" w:eastAsia="ru-RU"/>
+        </w:rPr>
+        <w:t>.</w:t>
+      </w:r>
+    </w:p>
+    <w:p>
+      <w:pPr>
+        <w:spacing w:after="0" w:line="276" w:lineRule="auto"/>
+        <w:jc w:val="both"/>
+        <w:rPr>
+          <w:rFonts w:ascii="Times New Roman" w:hAnsi="Times New Roman" w:cs="Times New Roman"/>
+          <w:sz w:val="24"/>
+          <w:szCs w:val="24"/>
+          <w:lang w:val="pl-PL"/>
+        </w:rPr>
+      </w:pPr>
+      <w:r>
+        <w:rPr>
+          <w:rFonts w:ascii="Times New Roman" w:hAnsi="Times New Roman" w:cs="Times New Roman"/>
+          <w:bCs/>
+          <w:sz w:val="24"/>
+          <w:szCs w:val="24"/>
+          <w:lang w:val="pl-PL"/>
+        </w:rPr>
+        <w:t>Woyniewicz</w:t>
+      </w:r>
+      <w:r>
+        <w:rPr>
+          <w:rFonts w:ascii="Times New Roman" w:hAnsi="Times New Roman" w:cs="Times New Roman"/>
+          <w:bCs/>
+          <w:sz w:val="24"/>
+          <w:szCs w:val="24"/>
+          <w:lang w:val="pl-PL"/>
+        </w:rPr>
+        <w:t xml:space="preserve"> </w:t>
+      </w:r>
+      <w:r>
+        <w:rPr>
+          <w:rFonts w:ascii="Times New Roman" w:hAnsi="Times New Roman" w:cs="Times New Roman"/>
+          <w:bCs/>
+          <w:sz w:val="24"/>
+          <w:szCs w:val="24"/>
+          <w:lang w:val="pl-PL"/>
+        </w:rPr>
+        <w:t>Tomasz</w:t>
+      </w:r>
+      <w:r>
+        <w:rPr>
+          <w:rFonts w:ascii="Times New Roman" w:hAnsi="Times New Roman" w:cs="Times New Roman"/>
+          <w:bCs/>
+          <w:sz w:val="24"/>
+          <w:szCs w:val="24"/>
+          <w:lang w:val="pl-PL"/>
+        </w:rPr>
+        <w:t xml:space="preserve"> – </w:t>
+      </w:r>
+      <w:r>
+        <w:rPr>
+          <w:rFonts w:ascii="Times New Roman" w:hAnsi="Times New Roman" w:cs="Times New Roman"/>
+          <w:bCs/>
+          <w:sz w:val="24"/>
+          <w:szCs w:val="24"/>
+        </w:rPr>
+        <w:t>ксёндз</w:t>
+      </w:r>
+      <w:r>
+        <w:rPr>
+          <w:rFonts w:ascii="Times New Roman" w:hAnsi="Times New Roman" w:cs="Times New Roman"/>
+          <w:bCs/>
+          <w:sz w:val="24"/>
+          <w:szCs w:val="24"/>
+          <w:lang w:val="pl-PL"/>
+        </w:rPr>
+        <w:t>.</w:t>
+      </w:r>
+    </w:p>
+    <w:p>
+      <w:pPr>
+        <w:spacing w:after="0"/>
+        <w:rPr>
+          <w:rFonts w:ascii="Times New Roman" w:eastAsia="Calibri" w:hAnsi="Times New Roman" w:cs="Times New Roman"/>
+          <w:b/>
+          <w:sz w:val="24"/>
+          <w:szCs w:val="24"/>
+          <w:lang w:val="be-BY"/>
+        </w:rPr>
+      </w:pPr>
+    </w:p>
+    <w:p>
+      <w:pPr>
+        <w:spacing w:after="0" w:line="276" w:lineRule="auto"/>
+        <w:jc w:val="both"/>
+        <w:rPr>
+          <w:rFonts w:ascii="Times New Roman" w:eastAsia="Calibri" w:hAnsi="Times New Roman" w:cs="Times New Roman"/>
+          <w:b/>
+          <w:noProof/>
+          <w:sz w:val="24"/>
+          <w:szCs w:val="24"/>
+          <w:lang w:eastAsia="ru-RU"/>
+        </w:rPr>
+      </w:pPr>
+      <w:bookmarkStart w:id="6" w:name="_Hlk110503968"/>
+      <w:bookmarkEnd w:id="3"/>
+      <w:bookmarkEnd w:id="4"/>
+      <w:bookmarkEnd w:id="5"/>
+      <w:r>
+        <w:rPr>
+          <w:rFonts w:ascii="Times New Roman" w:hAnsi="Times New Roman" w:cs="Times New Roman"/>
+          <w:b/>
+          <w:bCs/>
+          <w:noProof/>
+          <w:sz w:val="24"/>
+          <w:szCs w:val="24"/>
+          <w:lang w:eastAsia="ru-RU"/>
+        </w:rPr>
+        <w:t>НИАБ</w:t>
+      </w:r>
+      <w:r>
+        <w:rPr>
+          <w:rFonts w:ascii="Times New Roman" w:hAnsi="Times New Roman" w:cs="Times New Roman"/>
+          <w:b/>
+          <w:bCs/>
+          <w:noProof/>
+          <w:sz w:val="24"/>
+          <w:szCs w:val="24"/>
+          <w:lang w:val="pl-PL" w:eastAsia="ru-RU"/>
+        </w:rPr>
+        <w:t xml:space="preserve"> 136-13-894: </w:t>
+      </w:r>
+      <w:r>
+        <w:rPr>
+          <w:rFonts w:ascii="Times New Roman" w:eastAsia="Calibri" w:hAnsi="Times New Roman" w:cs="Times New Roman"/>
+          <w:noProof/>
+          <w:sz w:val="24"/>
+          <w:szCs w:val="24"/>
+          <w:lang w:eastAsia="ru-RU"/>
+        </w:rPr>
+        <w:t>Лист</w:t>
+      </w:r>
+      <w:r>
+        <w:rPr>
+          <w:rFonts w:ascii="Times New Roman" w:eastAsia="Calibri" w:hAnsi="Times New Roman" w:cs="Times New Roman"/>
+          <w:noProof/>
+          <w:sz w:val="24"/>
+          <w:szCs w:val="24"/>
+          <w:lang w:val="pl-PL" w:eastAsia="ru-RU"/>
+        </w:rPr>
+        <w:t xml:space="preserve"> 89</w:t>
+      </w:r>
+      <w:r>
+        <w:rPr>
+          <w:rFonts w:ascii="Times New Roman" w:eastAsia="Calibri" w:hAnsi="Times New Roman" w:cs="Times New Roman"/>
+          <w:noProof/>
+          <w:sz w:val="24"/>
+          <w:szCs w:val="24"/>
+          <w:lang w:eastAsia="ru-RU"/>
+        </w:rPr>
+        <w:t>об</w:t>
+      </w:r>
+      <w:r>
+        <w:rPr>
+          <w:rFonts w:ascii="Times New Roman" w:eastAsia="Calibri" w:hAnsi="Times New Roman" w:cs="Times New Roman"/>
+          <w:noProof/>
+          <w:sz w:val="24"/>
+          <w:szCs w:val="24"/>
+          <w:lang w:val="pl-PL" w:eastAsia="ru-RU"/>
+        </w:rPr>
+        <w:t xml:space="preserve">. </w:t>
+      </w:r>
+      <w:r>
+        <w:rPr>
+          <w:rFonts w:ascii="Times New Roman" w:eastAsia="Calibri" w:hAnsi="Times New Roman" w:cs="Times New Roman"/>
+          <w:b/>
+          <w:noProof/>
+          <w:sz w:val="24"/>
+          <w:szCs w:val="24"/>
+          <w:lang w:eastAsia="ru-RU"/>
+        </w:rPr>
+        <w:t>Метрическая запись №28</w:t>
+      </w:r>
+      <w:r>
+        <w:rPr>
+          <w:rFonts w:ascii="Times New Roman" w:hAnsi="Times New Roman" w:cs="Times New Roman"/>
+          <w:b/>
+          <w:bCs/>
+          <w:sz w:val="24"/>
+          <w:szCs w:val="24"/>
+        </w:rPr>
+        <w:t>/1814</w:t>
+      </w:r>
+      <w:r>
+        <w:rPr>
+          <w:rFonts w:ascii="Times New Roman" w:hAnsi="Times New Roman" w:cs="Times New Roman"/>
+          <w:b/>
+          <w:bCs/>
+          <w:noProof/>
+          <w:sz w:val="24"/>
+          <w:szCs w:val="24"/>
+          <w:lang w:eastAsia="ru-RU"/>
+        </w:rPr>
+        <w:t>-р (ориг)</w:t>
+      </w:r>
+      <w:r>
+        <w:rPr>
+          <w:rFonts w:ascii="Times New Roman" w:eastAsia="Calibri" w:hAnsi="Times New Roman" w:cs="Times New Roman"/>
+          <w:b/>
+          <w:noProof/>
+          <w:sz w:val="24"/>
+          <w:szCs w:val="24"/>
+          <w:lang w:eastAsia="ru-RU"/>
+        </w:rPr>
+        <w:t>.</w:t>
+      </w:r>
+    </w:p>
+    <w:p>
+      <w:pPr>
+        <w:spacing w:after="0" w:line="276" w:lineRule="auto"/>
+        <w:jc w:val="both"/>
+        <w:rPr>
+          <w:rFonts w:ascii="Times New Roman" w:eastAsia="Calibri" w:hAnsi="Times New Roman" w:cs="Times New Roman"/>
+          <w:b/>
+          <w:noProof/>
+          <w:sz w:val="24"/>
+          <w:szCs w:val="24"/>
+          <w:lang w:eastAsia="ru-RU"/>
+        </w:rPr>
+      </w:pPr>
+    </w:p>
+    <w:p>
+      <w:pPr>
+        <w:spacing w:after="0" w:line="276" w:lineRule="auto"/>
+        <w:jc w:val="both"/>
+        <w:rPr>
+          <w:rFonts w:ascii="Times New Roman" w:eastAsia="Calibri" w:hAnsi="Times New Roman" w:cs="Times New Roman"/>
+          <w:b/>
+          <w:noProof/>
+          <w:sz w:val="24"/>
+          <w:szCs w:val="24"/>
+          <w:lang w:eastAsia="ru-RU"/>
+        </w:rPr>
+      </w:pPr>
+      <w:r>
+        <w:rPr>
+          <w:rFonts w:ascii="Calibri" w:eastAsia="Calibri" w:hAnsi="Calibri" w:cs="Times New Roman"/>
+          <w:noProof/>
+          <w:lang w:eastAsia="ru-RU"/>
+        </w:rPr>
+        <w:lastRenderedPageBreak/>
+        <w:drawing>
+          <wp:inline distT="0" distB="0" distL="0" distR="0" wp14:anchorId="4A8F1E7C" wp14:editId="6F914A2B">
+            <wp:extent cx="5940425" cy="955226"/>
+            <wp:effectExtent l="0" t="0" r="3175" b="0"/>
+            <wp:docPr id="512" name="Рисунок 512"/>
+            <wp:cNvGraphicFramePr>
+              <a:graphicFrameLocks xmlns:a="http://schemas.openxmlformats.org/drawingml/2006/main" noChangeAspect="1"/>
+            </wp:cNvGraphicFramePr>
+            <a:graphic xmlns:a="http://schemas.openxmlformats.org/drawingml/2006/main">
+              <a:graphicData uri="http://schemas.openxmlformats.org/drawingml/2006/picture">
+                <pic:pic xmlns:pic="http://schemas.openxmlformats.org/drawingml/2006/picture">
+                  <pic:nvPicPr>
+                    <pic:cNvPr id="0" name=""/>
+                    <pic:cNvPicPr/>
+                  </pic:nvPicPr>
+                  <pic:blipFill>
+                    <a:blip r:embed="rId6"/>
+                    <a:stretch>
+                      <a:fillRect/>
+                    </a:stretch>
+                  </pic:blipFill>
+                  <pic:spPr>
+                    <a:xfrm>
+                      <a:off x="0" y="0"/>
                       <a:ext cx="5940425" cy="955226"/>
                     </a:xfrm>
                     <a:prstGeom prst="rect">
@@ -1614,7 +2397,7 @@
         <w:t>.</w:t>
       </w:r>
     </w:p>
-    <w:bookmarkEnd w:id="5"/>
+    <w:bookmarkEnd w:id="6"/>
     <w:p>
       <w:pPr>
         <w:spacing w:after="0" w:line="276" w:lineRule="auto"/>
